--- a/会议记录/G07需求可行性会议.docx
+++ b/会议记录/G07需求可行性会议.docx
@@ -324,7 +324,7 @@
               <w:ind w:left="0" w:right="0"/>
               <w:jc w:val="both"/>
               <w:rPr>
-                <w:rFonts w:ascii="Times New Roman" w:hAnsi="Times New Roman" w:hint="eastAsia"/>
+                <w:rFonts w:ascii="Times New Roman" w:hAnsi="Times New Roman"/>
                 <w:sz w:val="21"/>
                 <w:szCs w:val="21"/>
               </w:rPr>
@@ -551,7 +551,7 @@
               <w:ind w:left="0" w:right="0"/>
               <w:jc w:val="both"/>
               <w:rPr>
-                <w:rFonts w:ascii="Times New Roman" w:hAnsi="Times New Roman" w:hint="eastAsia"/>
+                <w:rFonts w:ascii="Times New Roman" w:hAnsi="Times New Roman"/>
                 <w:sz w:val="21"/>
                 <w:szCs w:val="21"/>
               </w:rPr>
@@ -751,81 +751,31 @@
                 <w:sz w:val="21"/>
                 <w:szCs w:val="21"/>
               </w:rPr>
-              <w:t>对目前收集到的需求</w:t>
-            </w:r>
-            <w:r>
-              <w:rPr>
-                <w:rFonts w:ascii="Times New Roman" w:hAnsi="Times New Roman" w:hint="eastAsia"/>
-                <w:sz w:val="21"/>
-                <w:szCs w:val="21"/>
-              </w:rPr>
-              <w:t>进行可行性评估</w:t>
-            </w:r>
-          </w:p>
-          <w:p>
-            <w:pPr>
-              <w:pStyle w:val="af0"/>
-              <w:spacing w:beforeLines="0" w:afterLines="0" w:line="240" w:lineRule="auto"/>
-              <w:ind w:left="0" w:right="0"/>
-              <w:jc w:val="both"/>
-              <w:rPr>
-                <w:rFonts w:ascii="Times New Roman" w:hAnsi="Times New Roman" w:hint="eastAsia"/>
-                <w:sz w:val="21"/>
-                <w:szCs w:val="21"/>
-              </w:rPr>
-            </w:pPr>
-            <w:r>
-              <w:rPr>
-                <w:rFonts w:ascii="Times New Roman" w:hAnsi="Times New Roman"/>
-                <w:sz w:val="21"/>
-                <w:szCs w:val="21"/>
-              </w:rPr>
-              <w:t>2.</w:t>
-            </w:r>
-            <w:r>
-              <w:rPr>
-                <w:rFonts w:ascii="Times New Roman" w:hAnsi="Times New Roman" w:hint="eastAsia"/>
-                <w:sz w:val="21"/>
-                <w:szCs w:val="21"/>
-              </w:rPr>
-              <w:t>判断是否存在</w:t>
-            </w:r>
-            <w:r>
-              <w:rPr>
-                <w:rFonts w:ascii="Times New Roman" w:hAnsi="Times New Roman" w:hint="eastAsia"/>
-                <w:sz w:val="21"/>
-                <w:szCs w:val="21"/>
-              </w:rPr>
-              <w:t>需求冲突</w:t>
-            </w:r>
-          </w:p>
-          <w:p>
-            <w:pPr>
-              <w:pStyle w:val="af0"/>
-              <w:spacing w:beforeLines="0" w:afterLines="0" w:line="240" w:lineRule="auto"/>
-              <w:ind w:left="0" w:right="0"/>
-              <w:jc w:val="both"/>
-              <w:rPr>
-                <w:rFonts w:ascii="Times New Roman" w:hAnsi="Times New Roman" w:hint="eastAsia"/>
-                <w:sz w:val="21"/>
-                <w:szCs w:val="21"/>
-              </w:rPr>
-            </w:pPr>
-            <w:r>
-              <w:rPr>
-                <w:rFonts w:ascii="Times New Roman" w:hAnsi="Times New Roman"/>
-                <w:sz w:val="21"/>
-                <w:szCs w:val="21"/>
-              </w:rPr>
-              <w:t>3.</w:t>
-            </w:r>
-            <w:r>
-              <w:rPr>
-                <w:rFonts w:ascii="Times New Roman" w:hAnsi="Times New Roman" w:hint="eastAsia"/>
-                <w:sz w:val="21"/>
-                <w:szCs w:val="21"/>
-              </w:rPr>
-              <w:t>对冲突需求提出解决方案</w:t>
+              <w:t>对</w:t>
+            </w:r>
+            <w:r>
+              <w:rPr>
+                <w:rFonts w:ascii="Times New Roman" w:hAnsi="Times New Roman" w:hint="eastAsia"/>
+                <w:sz w:val="21"/>
+                <w:szCs w:val="21"/>
+              </w:rPr>
+              <w:t>SRS</w:t>
+            </w:r>
+            <w:r>
+              <w:rPr>
+                <w:rFonts w:ascii="Times New Roman" w:hAnsi="Times New Roman" w:hint="eastAsia"/>
+                <w:sz w:val="21"/>
+                <w:szCs w:val="21"/>
+              </w:rPr>
+              <w:t>进行</w:t>
+            </w:r>
+            <w:r>
+              <w:rPr>
+                <w:rFonts w:ascii="Times New Roman" w:hAnsi="Times New Roman" w:hint="eastAsia"/>
+                <w:sz w:val="21"/>
+                <w:szCs w:val="21"/>
+              </w:rPr>
+              <w:t>组内评审</w:t>
             </w:r>
           </w:p>
         </w:tc>
@@ -876,12 +826,21 @@
           <w:p>
             <w:pPr>
               <w:rPr>
+                <w:rFonts w:ascii="Calibri" w:eastAsia="宋体" w:hAnsi="Calibri" w:cs="Times New Roman"/>
+                <w:iCs/>
+                <w:color w:val="000000"/>
+                <w:szCs w:val="21"/>
+              </w:rPr>
+            </w:pPr>
+            <w:r>
+              <w:rPr>
                 <w:rFonts w:ascii="Calibri" w:eastAsia="宋体" w:hAnsi="Calibri" w:cs="Times New Roman" w:hint="eastAsia"/>
                 <w:iCs/>
                 <w:color w:val="000000"/>
                 <w:szCs w:val="21"/>
               </w:rPr>
-            </w:pPr>
+              <w:t>1.</w:t>
+            </w:r>
             <w:r>
               <w:rPr>
                 <w:rFonts w:ascii="Calibri" w:eastAsia="宋体" w:hAnsi="Calibri" w:cs="Times New Roman" w:hint="eastAsia"/>
@@ -889,34 +848,7 @@
                 <w:color w:val="000000"/>
                 <w:szCs w:val="21"/>
               </w:rPr>
-              <w:t>1.</w:t>
-            </w:r>
-            <w:r>
-              <w:rPr>
-                <w:rFonts w:ascii="Calibri" w:eastAsia="宋体" w:hAnsi="Calibri" w:cs="Times New Roman" w:hint="eastAsia"/>
-                <w:iCs/>
-                <w:color w:val="000000"/>
-                <w:szCs w:val="21"/>
-              </w:rPr>
-              <w:t>将讨论结果生成</w:t>
-            </w:r>
-            <w:r>
-              <w:rPr>
-                <w:rFonts w:ascii="Calibri" w:eastAsia="宋体" w:hAnsi="Calibri" w:cs="Times New Roman" w:hint="eastAsia"/>
-                <w:iCs/>
-                <w:color w:val="000000"/>
-                <w:szCs w:val="21"/>
-              </w:rPr>
-              <w:t>需求</w:t>
-            </w:r>
-            <w:r>
-              <w:rPr>
-                <w:rFonts w:ascii="Calibri" w:eastAsia="宋体" w:hAnsi="Calibri" w:cs="Times New Roman" w:hint="eastAsia"/>
-                <w:iCs/>
-                <w:color w:val="000000"/>
-                <w:szCs w:val="21"/>
-              </w:rPr>
-              <w:t>可行性文档</w:t>
+              <w:t>根据评审结果进行分析</w:t>
             </w:r>
           </w:p>
         </w:tc>
@@ -1481,7 +1413,7 @@
               <w:spacing w:beforeLines="0" w:afterLines="0" w:line="240" w:lineRule="auto"/>
               <w:ind w:left="0" w:right="0"/>
               <w:rPr>
-                <w:rFonts w:ascii="Times New Roman" w:hAnsi="Times New Roman" w:hint="eastAsia"/>
+                <w:rFonts w:ascii="Times New Roman" w:hAnsi="Times New Roman"/>
                 <w:sz w:val="21"/>
                 <w:szCs w:val="21"/>
               </w:rPr>
@@ -1500,7 +1432,7 @@
               <w:ind w:left="0" w:right="0"/>
               <w:jc w:val="both"/>
               <w:rPr>
-                <w:rFonts w:ascii="Times New Roman" w:hAnsi="Times New Roman" w:hint="eastAsia"/>
+                <w:rFonts w:ascii="Times New Roman" w:hAnsi="Times New Roman"/>
                 <w:sz w:val="21"/>
                 <w:szCs w:val="21"/>
               </w:rPr>
@@ -1710,7 +1642,7 @@
               <w:spacing w:beforeLines="0" w:afterLines="0" w:line="240" w:lineRule="auto"/>
               <w:ind w:left="0" w:right="0"/>
               <w:rPr>
-                <w:rFonts w:ascii="Times New Roman" w:hAnsi="Times New Roman" w:hint="eastAsia"/>
+                <w:rFonts w:ascii="Times New Roman" w:hAnsi="Times New Roman"/>
                 <w:sz w:val="21"/>
                 <w:szCs w:val="21"/>
               </w:rPr>
@@ -1729,7 +1661,7 @@
               <w:ind w:left="0" w:right="0"/>
               <w:jc w:val="both"/>
               <w:rPr>
-                <w:rFonts w:ascii="Times New Roman" w:hAnsi="Times New Roman" w:hint="eastAsia"/>
+                <w:rFonts w:ascii="Times New Roman" w:hAnsi="Times New Roman"/>
                 <w:sz w:val="21"/>
                 <w:szCs w:val="21"/>
               </w:rPr>
@@ -1915,7 +1847,7 @@
               <w:spacing w:beforeLines="0" w:afterLines="0" w:line="240" w:lineRule="auto"/>
               <w:ind w:left="0" w:right="0"/>
               <w:rPr>
-                <w:rFonts w:ascii="Times New Roman" w:hAnsi="Times New Roman" w:hint="eastAsia"/>
+                <w:rFonts w:ascii="Times New Roman" w:hAnsi="Times New Roman"/>
                 <w:sz w:val="21"/>
                 <w:szCs w:val="21"/>
               </w:rPr>
@@ -1945,7 +1877,7 @@
               <w:ind w:left="0" w:right="0"/>
               <w:jc w:val="both"/>
               <w:rPr>
-                <w:rFonts w:ascii="Times New Roman" w:hAnsi="Times New Roman" w:hint="eastAsia"/>
+                <w:rFonts w:ascii="Times New Roman" w:hAnsi="Times New Roman"/>
                 <w:sz w:val="21"/>
                 <w:szCs w:val="21"/>
               </w:rPr>
@@ -1976,7 +1908,7 @@
               <w:ind w:left="0" w:right="0"/>
               <w:jc w:val="both"/>
               <w:rPr>
-                <w:rFonts w:ascii="Times New Roman" w:hAnsi="Times New Roman" w:hint="eastAsia"/>
+                <w:rFonts w:ascii="Times New Roman" w:hAnsi="Times New Roman"/>
                 <w:sz w:val="21"/>
                 <w:szCs w:val="21"/>
               </w:rPr>
@@ -2035,7 +1967,7 @@
               <w:spacing w:beforeLines="0" w:afterLines="0" w:line="240" w:lineRule="auto"/>
               <w:ind w:left="0" w:right="0"/>
               <w:rPr>
-                <w:rFonts w:ascii="Times New Roman" w:hAnsi="Times New Roman" w:hint="eastAsia"/>
+                <w:rFonts w:ascii="Times New Roman" w:hAnsi="Times New Roman"/>
                 <w:sz w:val="21"/>
                 <w:szCs w:val="21"/>
               </w:rPr>
@@ -2057,7 +1989,7 @@
               <w:ind w:left="0" w:right="0"/>
               <w:jc w:val="both"/>
               <w:rPr>
-                <w:rFonts w:ascii="Times New Roman" w:hAnsi="Times New Roman" w:hint="eastAsia"/>
+                <w:rFonts w:ascii="Times New Roman" w:hAnsi="Times New Roman"/>
                 <w:sz w:val="21"/>
                 <w:szCs w:val="21"/>
               </w:rPr>
@@ -2088,7 +2020,7 @@
               <w:ind w:left="0" w:right="0"/>
               <w:jc w:val="both"/>
               <w:rPr>
-                <w:rFonts w:ascii="Times New Roman" w:hAnsi="Times New Roman" w:hint="eastAsia"/>
+                <w:rFonts w:ascii="Times New Roman" w:hAnsi="Times New Roman"/>
                 <w:sz w:val="21"/>
                 <w:szCs w:val="21"/>
               </w:rPr>
@@ -2131,7 +2063,7 @@
               <w:spacing w:beforeLines="0" w:afterLines="0" w:line="240" w:lineRule="auto"/>
               <w:ind w:left="0" w:right="0"/>
               <w:rPr>
-                <w:rFonts w:ascii="Times New Roman" w:hAnsi="Times New Roman" w:hint="eastAsia"/>
+                <w:rFonts w:ascii="Times New Roman" w:hAnsi="Times New Roman"/>
                 <w:sz w:val="21"/>
                 <w:szCs w:val="21"/>
               </w:rPr>
@@ -2153,7 +2085,7 @@
               <w:ind w:left="0" w:right="0"/>
               <w:jc w:val="both"/>
               <w:rPr>
-                <w:rFonts w:ascii="Times New Roman" w:hAnsi="Times New Roman" w:hint="eastAsia"/>
+                <w:rFonts w:ascii="Times New Roman" w:hAnsi="Times New Roman"/>
                 <w:sz w:val="21"/>
                 <w:szCs w:val="21"/>
               </w:rPr>
@@ -2184,7 +2116,7 @@
               <w:ind w:left="0" w:right="0"/>
               <w:jc w:val="both"/>
               <w:rPr>
-                <w:rFonts w:ascii="Times New Roman" w:hAnsi="Times New Roman" w:hint="eastAsia"/>
+                <w:rFonts w:ascii="Times New Roman" w:hAnsi="Times New Roman"/>
                 <w:sz w:val="21"/>
                 <w:szCs w:val="21"/>
               </w:rPr>
@@ -2239,7 +2171,7 @@
               <w:spacing w:beforeLines="0" w:afterLines="0" w:line="240" w:lineRule="auto"/>
               <w:ind w:left="0" w:right="0"/>
               <w:rPr>
-                <w:rFonts w:ascii="Times New Roman" w:hAnsi="Times New Roman" w:hint="eastAsia"/>
+                <w:rFonts w:ascii="Times New Roman" w:hAnsi="Times New Roman"/>
                 <w:sz w:val="21"/>
                 <w:szCs w:val="21"/>
               </w:rPr>
@@ -2269,7 +2201,7 @@
               <w:ind w:left="0" w:right="0"/>
               <w:jc w:val="both"/>
               <w:rPr>
-                <w:rFonts w:ascii="Times New Roman" w:hAnsi="Times New Roman" w:hint="eastAsia"/>
+                <w:rFonts w:ascii="Times New Roman" w:hAnsi="Times New Roman"/>
                 <w:sz w:val="21"/>
                 <w:szCs w:val="21"/>
               </w:rPr>
@@ -2307,7 +2239,7 @@
               <w:ind w:left="0" w:right="0"/>
               <w:jc w:val="both"/>
               <w:rPr>
-                <w:rFonts w:ascii="Times New Roman" w:hAnsi="Times New Roman" w:hint="eastAsia"/>
+                <w:rFonts w:ascii="Times New Roman" w:hAnsi="Times New Roman"/>
                 <w:sz w:val="21"/>
                 <w:szCs w:val="21"/>
               </w:rPr>
@@ -2356,7 +2288,7 @@
               <w:ind w:left="0" w:right="0"/>
               <w:jc w:val="both"/>
               <w:rPr>
-                <w:rFonts w:ascii="Times New Roman" w:hAnsi="Times New Roman" w:hint="eastAsia"/>
+                <w:rFonts w:ascii="Times New Roman" w:hAnsi="Times New Roman"/>
                 <w:b/>
                 <w:bCs/>
                 <w:sz w:val="21"/>
@@ -2376,7 +2308,7 @@
               <w:spacing w:beforeLines="0" w:afterLines="0" w:line="240" w:lineRule="auto"/>
               <w:ind w:left="0" w:right="0"/>
               <w:rPr>
-                <w:rFonts w:ascii="Times New Roman" w:hAnsi="Times New Roman" w:hint="eastAsia"/>
+                <w:rFonts w:ascii="Times New Roman" w:hAnsi="Times New Roman"/>
                 <w:sz w:val="21"/>
                 <w:szCs w:val="21"/>
               </w:rPr>
@@ -2415,7 +2347,7 @@
               <w:ind w:left="0" w:right="0"/>
               <w:jc w:val="both"/>
               <w:rPr>
-                <w:rFonts w:ascii="Times New Roman" w:hAnsi="Times New Roman" w:hint="eastAsia"/>
+                <w:rFonts w:ascii="Times New Roman" w:hAnsi="Times New Roman"/>
                 <w:sz w:val="21"/>
                 <w:szCs w:val="21"/>
               </w:rPr>
@@ -2455,7 +2387,7 @@
               <w:ind w:left="0" w:right="0"/>
               <w:jc w:val="both"/>
               <w:rPr>
-                <w:rFonts w:ascii="Times New Roman" w:hAnsi="Times New Roman" w:hint="eastAsia"/>
+                <w:rFonts w:ascii="Times New Roman" w:hAnsi="Times New Roman"/>
                 <w:sz w:val="21"/>
                 <w:szCs w:val="21"/>
               </w:rPr>
@@ -2498,7 +2430,7 @@
               <w:ind w:left="0" w:right="0"/>
               <w:jc w:val="both"/>
               <w:rPr>
-                <w:rFonts w:ascii="Times New Roman" w:hAnsi="Times New Roman" w:hint="eastAsia"/>
+                <w:rFonts w:ascii="Times New Roman" w:hAnsi="Times New Roman"/>
                 <w:b/>
                 <w:bCs/>
                 <w:sz w:val="21"/>
@@ -2518,7 +2450,7 @@
               <w:spacing w:beforeLines="0" w:afterLines="0" w:line="240" w:lineRule="auto"/>
               <w:ind w:left="0" w:right="0"/>
               <w:rPr>
-                <w:rFonts w:ascii="Times New Roman" w:hAnsi="Times New Roman" w:hint="eastAsia"/>
+                <w:rFonts w:ascii="Times New Roman" w:hAnsi="Times New Roman"/>
                 <w:sz w:val="21"/>
                 <w:szCs w:val="21"/>
               </w:rPr>
@@ -2548,7 +2480,7 @@
               <w:ind w:left="0" w:right="0"/>
               <w:jc w:val="both"/>
               <w:rPr>
-                <w:rFonts w:ascii="Times New Roman" w:hAnsi="Times New Roman" w:hint="eastAsia"/>
+                <w:rFonts w:ascii="Times New Roman" w:hAnsi="Times New Roman"/>
                 <w:sz w:val="21"/>
                 <w:szCs w:val="21"/>
               </w:rPr>
@@ -2586,7 +2518,7 @@
               <w:ind w:left="0" w:right="0"/>
               <w:jc w:val="both"/>
               <w:rPr>
-                <w:rFonts w:ascii="Times New Roman" w:hAnsi="Times New Roman" w:hint="eastAsia"/>
+                <w:rFonts w:ascii="Times New Roman" w:hAnsi="Times New Roman"/>
                 <w:sz w:val="21"/>
                 <w:szCs w:val="21"/>
               </w:rPr>
